--- a/初步的需求文档.docx
+++ b/初步的需求文档.docx
@@ -26,8 +26,6 @@
       <w:r>
         <w:t>一、引言</w:t>
       </w:r>
-      <w:bookmarkStart w:id="0" w:name="_GoBack"/>
-      <w:bookmarkEnd w:id="0"/>
     </w:p>
     <w:p>
       <w:pPr>
@@ -224,6 +222,106 @@
           </wp:inline>
         </w:drawing>
       </w:r>
+      <w:r>
+        <w:rPr>
+          <w:rFonts w:hint="eastAsia" w:eastAsiaTheme="minorEastAsia"/>
+          <w:lang w:eastAsia="zh-CN"/>
+        </w:rPr>
+        <w:drawing>
+          <wp:inline distT="0" distB="0" distL="114300" distR="114300">
+            <wp:extent cx="1671955" cy="3717925"/>
+            <wp:effectExtent l="0" t="0" r="4445" b="15875"/>
+            <wp:docPr id="5" name="图片 5" descr="40f019b76aab05dfb70e7aa88c27c567"/>
+            <wp:cNvGraphicFramePr>
+              <a:graphicFrameLocks xmlns:a="http://schemas.openxmlformats.org/drawingml/2006/main" noChangeAspect="1"/>
+            </wp:cNvGraphicFramePr>
+            <a:graphic xmlns:a="http://schemas.openxmlformats.org/drawingml/2006/main">
+              <a:graphicData uri="http://schemas.openxmlformats.org/drawingml/2006/picture">
+                <pic:pic xmlns:pic="http://schemas.openxmlformats.org/drawingml/2006/picture">
+                  <pic:nvPicPr>
+                    <pic:cNvPr id="5" name="图片 5" descr="40f019b76aab05dfb70e7aa88c27c567"/>
+                    <pic:cNvPicPr>
+                      <a:picLocks noChangeAspect="1"/>
+                    </pic:cNvPicPr>
+                  </pic:nvPicPr>
+                  <pic:blipFill>
+                    <a:blip r:embed="rId9"/>
+                    <a:stretch>
+                      <a:fillRect/>
+                    </a:stretch>
+                  </pic:blipFill>
+                  <pic:spPr>
+                    <a:xfrm>
+                      <a:off x="0" y="0"/>
+                      <a:ext cx="1671955" cy="3717925"/>
+                    </a:xfrm>
+                    <a:prstGeom prst="rect">
+                      <a:avLst/>
+                    </a:prstGeom>
+                  </pic:spPr>
+                </pic:pic>
+              </a:graphicData>
+            </a:graphic>
+          </wp:inline>
+        </w:drawing>
+      </w:r>
+      <w:r>
+        <w:rPr>
+          <w:rFonts w:hint="default" w:eastAsiaTheme="minorEastAsia"/>
+          <w:lang w:val="en-US" w:eastAsia="zh-CN"/>
+        </w:rPr>
+        <w:drawing>
+          <wp:inline distT="0" distB="0" distL="114300" distR="114300">
+            <wp:extent cx="1677035" cy="3731260"/>
+            <wp:effectExtent l="0" t="0" r="18415" b="2540"/>
+            <wp:docPr id="4" name="图片 4" descr="40ecdc5361cf3a631faf7d013ce23dd2"/>
+            <wp:cNvGraphicFramePr>
+              <a:graphicFrameLocks xmlns:a="http://schemas.openxmlformats.org/drawingml/2006/main" noChangeAspect="1"/>
+            </wp:cNvGraphicFramePr>
+            <a:graphic xmlns:a="http://schemas.openxmlformats.org/drawingml/2006/main">
+              <a:graphicData uri="http://schemas.openxmlformats.org/drawingml/2006/picture">
+                <pic:pic xmlns:pic="http://schemas.openxmlformats.org/drawingml/2006/picture">
+                  <pic:nvPicPr>
+                    <pic:cNvPr id="4" name="图片 4" descr="40ecdc5361cf3a631faf7d013ce23dd2"/>
+                    <pic:cNvPicPr>
+                      <a:picLocks noChangeAspect="1"/>
+                    </pic:cNvPicPr>
+                  </pic:nvPicPr>
+                  <pic:blipFill>
+                    <a:blip r:embed="rId10"/>
+                    <a:stretch>
+                      <a:fillRect/>
+                    </a:stretch>
+                  </pic:blipFill>
+                  <pic:spPr>
+                    <a:xfrm>
+                      <a:off x="0" y="0"/>
+                      <a:ext cx="1677035" cy="3731260"/>
+                    </a:xfrm>
+                    <a:prstGeom prst="rect">
+                      <a:avLst/>
+                    </a:prstGeom>
+                  </pic:spPr>
+                </pic:pic>
+              </a:graphicData>
+            </a:graphic>
+          </wp:inline>
+        </w:drawing>
+      </w:r>
+    </w:p>
+    <w:p>
+      <w:pPr>
+        <w:pStyle w:val="5"/>
+        <w:keepNext w:val="0"/>
+        <w:keepLines w:val="0"/>
+        <w:widowControl/>
+        <w:suppressLineNumbers w:val="0"/>
+        <w:ind w:left="0" w:leftChars="0" w:firstLine="0" w:firstLineChars="0"/>
+        <w:rPr>
+          <w:rFonts w:hint="default" w:eastAsiaTheme="minorEastAsia"/>
+          <w:lang w:val="en-US" w:eastAsia="zh-CN"/>
+        </w:rPr>
+      </w:pPr>
     </w:p>
     <w:p>
       <w:pPr>
@@ -381,7 +479,17 @@
         <w:suppressLineNumbers w:val="0"/>
       </w:pPr>
       <w:r>
-        <w:t>系统应提供订单追踪功能，用户可实时查看骑手位置，更新频率不超过三十秒。骑手需上传取餐与送达照片作为凭证。系统应设置送达确认机制，骑手送达时必须拍照或扫码确认，系统才可标记“已送达”，在用户确认收货前订单状态保持“待确认”。系统应优化预订单，支持设置最早送达时间和最晚送达时间，严格控制在时间段内送达。若骑手提前送达，需征得用户同意。系统应提供异常处理机制，若骑手在预估送达时间正负十分钟内未送达，系统自动发出延迟通知并补偿优惠券。若骑手虚假送达，系统自动记录异常并扣罚骑手信用分。系统应结合校园场景设立固定取餐点，要求骑手在指定位置交付，避免用户“到处找餐”。</w:t>
+        <w:t>系统应提供订单追踪功能，用户可实时查看骑手位置，更新频率不超过三十秒。骑手需上传取餐与送达照片作为凭证。系统应设置送达确认机制，骑手送达时必须拍照或扫码确认，系统才可标记“已送达”，在用户确认收货前订单状态保持“待确认”。系统应优化预订单，支持设置最早送达时间和最晚送达时间，严格控制在时间段内送达。若骑手提前送达，需征得用户同意。系统应提供异常处理机制，若骑手在预估送达时间正负十分钟内未送达，系统自动发出延迟通知并补偿优惠券。</w:t>
+      </w:r>
+      <w:r>
+        <w:rPr>
+          <w:b/>
+          <w:bCs/>
+        </w:rPr>
+        <w:t>若骑手虚假送达，系统自动记录异常并扣罚骑手信用分。</w:t>
+      </w:r>
+      <w:r>
+        <w:t>系统应结合校园场景设立固定取餐点，要求骑手在指定位置交付，避免用户“到处找餐”。</w:t>
       </w:r>
     </w:p>
     <w:p>
@@ -444,33 +552,9 @@
       <w:r>
         <w:t>主要用例包括：用户下单后系统分配骑手，骑手接单后用户可实时追踪，骑手送达并拍照确认，用户确认收货完成流程。对于预订单，系统会在指定时间提醒骑手，骑手按时间送达，用户确认收货。若出现虚假送达，用户反馈后系统判定异常并交由管理员处理。</w:t>
       </w:r>
-    </w:p>
-    <w:p>
-      <w:pPr>
-        <w:pStyle w:val="3"/>
-        <w:keepNext w:val="0"/>
-        <w:keepLines w:val="0"/>
-        <w:widowControl/>
-        <w:suppressLineNumbers w:val="0"/>
-        <w:ind w:left="0" w:leftChars="0" w:firstLine="0" w:firstLineChars="0"/>
-      </w:pPr>
-      <w:r>
-        <w:t>五、后续展望</w:t>
-      </w:r>
-    </w:p>
-    <w:p>
-      <w:pPr>
-        <w:pStyle w:val="5"/>
-        <w:keepNext w:val="0"/>
-        <w:keepLines w:val="0"/>
-        <w:widowControl/>
-        <w:suppressLineNumbers w:val="0"/>
-      </w:pPr>
-      <w:r>
-        <w:t>后续可接入校园一卡通支付以提高便利性。系统可开发 AI 智能调度模块以提升派单合理性。平台应引入评价体系，激励优秀骑手并淘汰不合格骑手。未来还可以结合宿舍区智能柜，实现无人值守取餐，避免用户多次下楼。</w:t>
-      </w:r>
-    </w:p>
-    <w:p/>
+      <w:bookmarkStart w:id="0" w:name="_GoBack"/>
+      <w:bookmarkEnd w:id="0"/>
+    </w:p>
     <w:sectPr>
       <w:pgSz w:w="11906" w:h="16838"/>
       <w:pgMar w:top="1440" w:right="1800" w:bottom="1440" w:left="1800" w:header="851" w:footer="992" w:gutter="0"/>
